--- a/unit_plan/lessons/03_Games as a Service.docx
+++ b/unit_plan/lessons/03_Games as a Service.docx
@@ -439,6 +439,29 @@
         </w:rPr>
         <w:t>Do Now:</w:t>
       </w:r>
+      <w:r>
+        <w:rPr>
+          <w:rFonts w:ascii="Segoe UI" w:eastAsia="Times New Roman" w:hAnsi="Segoe UI" w:cs="Segoe UI"/>
+          <w:color w:val="1F2328"/>
+          <w:kern w:val="0"/>
+          <w:sz w:val="24"/>
+          <w:szCs w:val="24"/>
+          <w14:ligatures w14:val="none"/>
+        </w:rPr>
+        <w:br/>
+        <w:t xml:space="preserve">What are some games that you have played for a long time (1 year+)? </w:t>
+      </w:r>
+      <w:r>
+        <w:rPr>
+          <w:rFonts w:ascii="Segoe UI" w:eastAsia="Times New Roman" w:hAnsi="Segoe UI" w:cs="Segoe UI"/>
+          <w:color w:val="1F2328"/>
+          <w:kern w:val="0"/>
+          <w:sz w:val="24"/>
+          <w:szCs w:val="24"/>
+          <w14:ligatures w14:val="none"/>
+        </w:rPr>
+        <w:t>List the reasons why you continue to play them, and also think about what we learned yesterday – how does the game make money?</w:t>
+      </w:r>
     </w:p>
     <w:p>
       <w:pPr>
@@ -465,6 +488,28 @@
         </w:rPr>
         <w:t>Intro:</w:t>
       </w:r>
+      <w:r>
+        <w:rPr>
+          <w:rFonts w:ascii="Segoe UI" w:eastAsia="Times New Roman" w:hAnsi="Segoe UI" w:cs="Segoe UI"/>
+          <w:color w:val="1F2328"/>
+          <w:kern w:val="0"/>
+          <w:sz w:val="24"/>
+          <w:szCs w:val="24"/>
+          <w14:ligatures w14:val="none"/>
+        </w:rPr>
+        <w:br/>
+      </w:r>
+      <w:r>
+        <w:rPr>
+          <w:rFonts w:ascii="Segoe UI" w:eastAsia="Times New Roman" w:hAnsi="Segoe UI" w:cs="Segoe UI"/>
+          <w:color w:val="1F2328"/>
+          <w:kern w:val="0"/>
+          <w:sz w:val="24"/>
+          <w:szCs w:val="24"/>
+          <w14:ligatures w14:val="none"/>
+        </w:rPr>
+        <w:br/>
+      </w:r>
     </w:p>
     <w:p>
       <w:pPr>
@@ -491,6 +536,86 @@
         </w:rPr>
         <w:t>Group discussions:</w:t>
       </w:r>
+      <w:r>
+        <w:rPr>
+          <w:rFonts w:ascii="Segoe UI" w:eastAsia="Times New Roman" w:hAnsi="Segoe UI" w:cs="Segoe UI"/>
+          <w:color w:val="1F2328"/>
+          <w:kern w:val="0"/>
+          <w:sz w:val="24"/>
+          <w:szCs w:val="24"/>
+          <w14:ligatures w14:val="none"/>
+        </w:rPr>
+        <w:br/>
+        <w:t xml:space="preserve">Do you play any games that would be considered </w:t>
+      </w:r>
+      <w:proofErr w:type="spellStart"/>
+      <w:r>
+        <w:rPr>
+          <w:rFonts w:ascii="Segoe UI" w:eastAsia="Times New Roman" w:hAnsi="Segoe UI" w:cs="Segoe UI"/>
+          <w:color w:val="1F2328"/>
+          <w:kern w:val="0"/>
+          <w:sz w:val="24"/>
+          <w:szCs w:val="24"/>
+          <w14:ligatures w14:val="none"/>
+        </w:rPr>
+        <w:t>GaaS</w:t>
+      </w:r>
+      <w:proofErr w:type="spellEnd"/>
+      <w:r>
+        <w:rPr>
+          <w:rFonts w:ascii="Segoe UI" w:eastAsia="Times New Roman" w:hAnsi="Segoe UI" w:cs="Segoe UI"/>
+          <w:color w:val="1F2328"/>
+          <w:kern w:val="0"/>
+          <w:sz w:val="24"/>
+          <w:szCs w:val="24"/>
+          <w14:ligatures w14:val="none"/>
+        </w:rPr>
+        <w:t>?</w:t>
+      </w:r>
+      <w:r>
+        <w:rPr>
+          <w:rFonts w:ascii="Segoe UI" w:eastAsia="Times New Roman" w:hAnsi="Segoe UI" w:cs="Segoe UI"/>
+          <w:color w:val="1F2328"/>
+          <w:kern w:val="0"/>
+          <w:sz w:val="24"/>
+          <w:szCs w:val="24"/>
+          <w14:ligatures w14:val="none"/>
+        </w:rPr>
+        <w:t xml:space="preserve"> What are they</w:t>
+      </w:r>
+      <w:r>
+        <w:rPr>
+          <w:rFonts w:ascii="Segoe UI" w:eastAsia="Times New Roman" w:hAnsi="Segoe UI" w:cs="Segoe UI"/>
+          <w:color w:val="1F2328"/>
+          <w:kern w:val="0"/>
+          <w:sz w:val="24"/>
+          <w:szCs w:val="24"/>
+          <w14:ligatures w14:val="none"/>
+        </w:rPr>
+        <w:t>/what do you like about them</w:t>
+      </w:r>
+      <w:r>
+        <w:rPr>
+          <w:rFonts w:ascii="Segoe UI" w:eastAsia="Times New Roman" w:hAnsi="Segoe UI" w:cs="Segoe UI"/>
+          <w:color w:val="1F2328"/>
+          <w:kern w:val="0"/>
+          <w:sz w:val="24"/>
+          <w:szCs w:val="24"/>
+          <w14:ligatures w14:val="none"/>
+        </w:rPr>
+        <w:t>, and do you recommend them?</w:t>
+      </w:r>
+      <w:r>
+        <w:rPr>
+          <w:rFonts w:ascii="Segoe UI" w:eastAsia="Times New Roman" w:hAnsi="Segoe UI" w:cs="Segoe UI"/>
+          <w:color w:val="1F2328"/>
+          <w:kern w:val="0"/>
+          <w:sz w:val="24"/>
+          <w:szCs w:val="24"/>
+          <w14:ligatures w14:val="none"/>
+        </w:rPr>
+        <w:br/>
+      </w:r>
     </w:p>
     <w:p>
       <w:pPr>
@@ -517,21 +642,39 @@
         </w:rPr>
         <w:t>Time to work on assignment:</w:t>
       </w:r>
-    </w:p>
-    <w:p>
-      <w:pPr>
-        <w:shd w:val="clear" w:color="auto" w:fill="FFFFFF"/>
-        <w:spacing w:before="60" w:after="100" w:afterAutospacing="1" w:line="240" w:lineRule="auto"/>
-        <w:ind w:left="360"/>
-        <w:rPr>
-          <w:rFonts w:ascii="Segoe UI" w:eastAsia="Times New Roman" w:hAnsi="Segoe UI" w:cs="Segoe UI"/>
-          <w:color w:val="1F2328"/>
-          <w:kern w:val="0"/>
-          <w:sz w:val="24"/>
-          <w:szCs w:val="24"/>
-          <w14:ligatures w14:val="none"/>
-        </w:rPr>
-      </w:pPr>
+      <w:r>
+        <w:rPr>
+          <w:rFonts w:ascii="Segoe UI" w:eastAsia="Times New Roman" w:hAnsi="Segoe UI" w:cs="Segoe UI"/>
+          <w:color w:val="1F2328"/>
+          <w:kern w:val="0"/>
+          <w:sz w:val="24"/>
+          <w:szCs w:val="24"/>
+          <w14:ligatures w14:val="none"/>
+        </w:rPr>
+        <w:br/>
+      </w:r>
+      <w:r>
+        <w:rPr>
+          <w:rFonts w:ascii="Segoe UI" w:eastAsia="Times New Roman" w:hAnsi="Segoe UI" w:cs="Segoe UI"/>
+          <w:color w:val="1F2328"/>
+          <w:kern w:val="0"/>
+          <w:sz w:val="24"/>
+          <w:szCs w:val="24"/>
+          <w14:ligatures w14:val="none"/>
+        </w:rPr>
+        <w:t>Students get the rest of class (if applicable) to work on their homework assignment.</w:t>
+      </w:r>
+      <w:r>
+        <w:rPr>
+          <w:rFonts w:ascii="Segoe UI" w:eastAsia="Times New Roman" w:hAnsi="Segoe UI" w:cs="Segoe UI"/>
+          <w:color w:val="1F2328"/>
+          <w:kern w:val="0"/>
+          <w:sz w:val="24"/>
+          <w:szCs w:val="24"/>
+          <w14:ligatures w14:val="none"/>
+        </w:rPr>
+        <w:br/>
+      </w:r>
     </w:p>
     <w:p>
       <w:pPr>
@@ -699,6 +842,7 @@
           <w:szCs w:val="24"/>
           <w14:ligatures w14:val="none"/>
         </w:rPr>
+        <w:lastRenderedPageBreak/>
         <w:t xml:space="preserve">Do some research to learn more about Games as a Service, and then make a post based on what you've found. You will also need to respond to at least 2 of your </w:t>
       </w:r>
       <w:r>
@@ -761,7 +905,6 @@
           <w:szCs w:val="24"/>
           <w14:ligatures w14:val="none"/>
         </w:rPr>
-        <w:lastRenderedPageBreak/>
         <w:t>Here are some resources that you can view (but are not limited to):</w:t>
       </w:r>
       <w:r>
@@ -1025,6 +1168,11 @@
         </w:rPr>
         <w:t xml:space="preserve"> posts!</w:t>
       </w:r>
+    </w:p>
+    <w:p>
+      <w:pPr>
+        <w:ind w:left="360"/>
+      </w:pPr>
     </w:p>
     <w:p>
       <w:pPr>
